--- a/doc/8、一步一步学core-控制器与过滤器.docx
+++ b/doc/8、一步一步学core-控制器与过滤器.docx
@@ -1388,7 +1388,6 @@
           <w:lang w:val="en-US" w:eastAsia="zh-CN"/>
         </w:rPr>
         <w:tab/>
-        <w:t/>
       </w:r>
       <w:r>
         <w:rPr>
@@ -2166,6 +2165,7 @@
     <w:p>
       <w:pPr>
         <w:numPr>
+          <w:ilvl w:val="0"/>
           <w:numId w:val="0"/>
         </w:numPr>
         <w:spacing w:beforeLines="0" w:afterLines="0"/>
@@ -2206,7 +2206,7 @@
           <w:sz w:val="19"/>
           <w:lang w:val="en-US" w:eastAsia="zh-CN"/>
         </w:rPr>
-        <w:t>2，在控制器上添加特性标记</w:t>
+        <w:t>2、在控制器上添加特性标记</w:t>
       </w:r>
     </w:p>
     <w:p>
@@ -2274,16 +2274,7 @@
           <w:rFonts w:hint="eastAsia"/>
           <w:lang w:val="en-US" w:eastAsia="zh-CN"/>
         </w:rPr>
-        <w:t>3，</w:t>
-      </w:r>
-      <w:bookmarkStart w:id="0" w:name="_GoBack"/>
-      <w:bookmarkEnd w:id="0"/>
-      <w:r>
-        <w:rPr>
-          <w:rFonts w:hint="eastAsia"/>
-          <w:lang w:val="en-US" w:eastAsia="zh-CN"/>
-        </w:rPr>
-        <w:t>然后运行项目，打完收工</w:t>
+        <w:t>3、然后运行项目，打完收工</w:t>
       </w:r>
     </w:p>
     <w:p>
@@ -2291,10 +2282,6 @@
         <w:spacing w:beforeLines="0" w:afterLines="0"/>
         <w:ind w:firstLine="420" w:firstLineChars="0"/>
         <w:jc w:val="left"/>
-        <w:rPr>
-          <w:rFonts w:hint="eastAsia"/>
-          <w:lang w:val="en-US" w:eastAsia="zh-CN"/>
-        </w:rPr>
       </w:pPr>
       <w:r>
         <w:drawing>
@@ -2339,6 +2326,19 @@
           </wp:inline>
         </w:drawing>
       </w:r>
+      <w:bookmarkStart w:id="0" w:name="_GoBack"/>
+      <w:bookmarkEnd w:id="0"/>
+    </w:p>
+    <w:p>
+      <w:pPr>
+        <w:spacing w:beforeLines="0" w:afterLines="0"/>
+        <w:ind w:firstLine="420" w:firstLineChars="0"/>
+        <w:jc w:val="left"/>
+        <w:rPr>
+          <w:rFonts w:hint="eastAsia"/>
+          <w:lang w:val="en-US" w:eastAsia="zh-CN"/>
+        </w:rPr>
+      </w:pPr>
     </w:p>
     <w:sectPr>
       <w:pgSz w:w="11906" w:h="16838"/>
